--- a/week8/Abuchi_Okeke_Week8.docx
+++ b/week8/Abuchi_Okeke_Week8.docx
@@ -171,7 +171,7 @@
           <w:spacing w:val="-1"/>
           <w:shd w:val="clear" w:color="auto" w:fill="FFFFFF"/>
         </w:rPr>
-        <w:t>7</w:t>
+        <w:t>9</w:t>
       </w:r>
       <w:r>
         <w:rPr>
@@ -1628,6 +1628,35 @@
         <w:adjustRightInd w:val="0"/>
         <w:rPr>
           <w:rFonts w:ascii="Times New Roman" w:hAnsi="Times New Roman" w:cs="Times New Roman"/>
+        </w:rPr>
+      </w:pPr>
+      <w:hyperlink r:id="rId7" w:history="1">
+        <w:r>
+          <w:rPr>
+            <w:rStyle w:val="Hyperlink"/>
+            <w:rFonts w:ascii="Times New Roman" w:hAnsi="Times New Roman" w:cs="Times New Roman"/>
+          </w:rPr>
+          <w:t>https://github.com/Buchiexplores/MSAI-532/blob/main/week8/machine_translation.py</w:t>
+        </w:r>
+      </w:hyperlink>
+    </w:p>
+    <w:p>
+      <w:pPr>
+        <w:autoSpaceDE w:val="0"/>
+        <w:autoSpaceDN w:val="0"/>
+        <w:adjustRightInd w:val="0"/>
+        <w:rPr>
+          <w:rFonts w:ascii="Times New Roman" w:hAnsi="Times New Roman" w:cs="Times New Roman"/>
+        </w:rPr>
+      </w:pPr>
+    </w:p>
+    <w:p>
+      <w:pPr>
+        <w:autoSpaceDE w:val="0"/>
+        <w:autoSpaceDN w:val="0"/>
+        <w:adjustRightInd w:val="0"/>
+        <w:rPr>
+          <w:rFonts w:ascii="Times New Roman" w:hAnsi="Times New Roman" w:cs="Times New Roman"/>
           <w:color w:val="CDCCD5"/>
           <w:kern w:val="0"/>
         </w:rPr>
@@ -2410,7 +2439,6 @@
           <w:color w:val="222222"/>
           <w:shd w:val="clear" w:color="auto" w:fill="FFFFFF"/>
         </w:rPr>
-        <w:lastRenderedPageBreak/>
         <w:t>References</w:t>
       </w:r>
     </w:p>
@@ -2515,8 +2543,8 @@
       </w:r>
     </w:p>
     <w:sectPr>
-      <w:footerReference w:type="even" r:id="rId7"/>
-      <w:footerReference w:type="default" r:id="rId8"/>
+      <w:footerReference w:type="even" r:id="rId8"/>
+      <w:footerReference w:type="default" r:id="rId9"/>
       <w:pgSz w:w="12240" w:h="15840"/>
       <w:pgMar w:top="1440" w:right="1440" w:bottom="1440" w:left="1440" w:header="720" w:footer="720" w:gutter="0"/>
       <w:cols w:space="720"/>
@@ -4279,6 +4307,29 @@
     <w:unhideWhenUsed/>
     <w:rsid w:val="00E02B02"/>
   </w:style>
+  <w:style w:type="character" w:styleId="Hyperlink">
+    <w:name w:val="Hyperlink"/>
+    <w:basedOn w:val="DefaultParagraphFont"/>
+    <w:uiPriority w:val="99"/>
+    <w:unhideWhenUsed/>
+    <w:rsid w:val="002A5B73"/>
+    <w:rPr>
+      <w:color w:val="0563C1" w:themeColor="hyperlink"/>
+      <w:u w:val="single"/>
+    </w:rPr>
+  </w:style>
+  <w:style w:type="character" w:styleId="UnresolvedMention">
+    <w:name w:val="Unresolved Mention"/>
+    <w:basedOn w:val="DefaultParagraphFont"/>
+    <w:uiPriority w:val="99"/>
+    <w:semiHidden/>
+    <w:unhideWhenUsed/>
+    <w:rsid w:val="002A5B73"/>
+    <w:rPr>
+      <w:color w:val="605E5C"/>
+      <w:shd w:val="clear" w:color="auto" w:fill="E1DFDD"/>
+    </w:rPr>
+  </w:style>
 </w:styles>
 </file>
 
